--- a/template.docx
+++ b/template.docx
@@ -1,6 +1,6 @@
 
 <file path=word/document.xml><?xml version="1.0" encoding="utf-8"?>
-<w:document xmlns:wpc="http://schemas.microsoft.com/office/word/2010/wordprocessingCanvas" xmlns:cx="http://schemas.microsoft.com/office/drawing/2014/chartex" xmlns:cx1="http://schemas.microsoft.com/office/drawing/2015/9/8/chartex" xmlns:mc="http://schemas.openxmlformats.org/markup-compatibility/2006" xmlns:o="urn:schemas-microsoft-com:office:office" xmlns:r="http://schemas.openxmlformats.org/officeDocument/2006/relationships" xmlns:m="http://schemas.openxmlformats.org/officeDocument/2006/math" xmlns:v="urn:schemas-microsoft-com:vml" xmlns:wp14="http://schemas.microsoft.com/office/word/2010/wordprocessingDrawing" xmlns:wp="http://schemas.openxmlformats.org/drawingml/2006/wordprocessingDrawing" xmlns:w10="urn:schemas-microsoft-com:office:word" xmlns:w="http://schemas.openxmlformats.org/wordprocessingml/2006/main" xmlns:w14="http://schemas.microsoft.com/office/word/2010/wordml" xmlns:w15="http://schemas.microsoft.com/office/word/2012/wordml" xmlns:w16se="http://schemas.microsoft.com/office/word/2015/wordml/symex" xmlns:wpg="http://schemas.microsoft.com/office/word/2010/wordprocessingGroup" xmlns:wpi="http://schemas.microsoft.com/office/word/2010/wordprocessingInk" xmlns:wne="http://schemas.microsoft.com/office/word/2006/wordml" xmlns:wps="http://schemas.microsoft.com/office/word/2010/wordprocessingShape" mc:Ignorable="w14 w15 w16se wp14">
+<w:document xmlns:wpc="http://schemas.microsoft.com/office/word/2010/wordprocessingCanvas" xmlns:mo="http://schemas.microsoft.com/office/mac/office/2008/main" xmlns:mc="http://schemas.openxmlformats.org/markup-compatibility/2006" xmlns:mv="urn:schemas-microsoft-com:mac:vml" xmlns:o="urn:schemas-microsoft-com:office:office" xmlns:r="http://schemas.openxmlformats.org/officeDocument/2006/relationships" xmlns:m="http://schemas.openxmlformats.org/officeDocument/2006/math" xmlns:v="urn:schemas-microsoft-com:vml" xmlns:wp14="http://schemas.microsoft.com/office/word/2010/wordprocessingDrawing" xmlns:wp="http://schemas.openxmlformats.org/drawingml/2006/wordprocessingDrawing" xmlns:w10="urn:schemas-microsoft-com:office:word" xmlns:w="http://schemas.openxmlformats.org/wordprocessingml/2006/main" xmlns:w14="http://schemas.microsoft.com/office/word/2010/wordml" xmlns:w15="http://schemas.microsoft.com/office/word/2012/wordml" xmlns:wpg="http://schemas.microsoft.com/office/word/2010/wordprocessingGroup" xmlns:wpi="http://schemas.microsoft.com/office/word/2010/wordprocessingInk" xmlns:wne="http://schemas.microsoft.com/office/word/2006/wordml" xmlns:wps="http://schemas.microsoft.com/office/word/2010/wordprocessingShape" mc:Ignorable="w14 w15 wp14">
   <w:body>
     <w:p>
       <w:pPr>
@@ -11,6 +11,8 @@
           <w:bCs/>
         </w:rPr>
       </w:pPr>
+      <w:bookmarkStart w:id="0" w:name="_GoBack"/>
+      <w:bookmarkEnd w:id="0"/>
       <w:r>
         <w:rPr>
           <w:rFonts w:ascii="Arial" w:hAnsi="Arial" w:cs="Arial"/>
@@ -91,18 +93,19 @@
           </w:tcPr>
           <w:p>
             <w:pPr>
-              <w:rPr>
-                <w:rFonts w:ascii="Arial" w:hAnsi="Arial" w:cs="Arial"/>
-                <w:bCs/>
-                <w:lang w:val="en-US"/>
-              </w:rPr>
-            </w:pPr>
-            <w:r>
-              <w:rPr>
-                <w:rFonts w:ascii="Arial" w:hAnsi="Arial" w:cs="Arial"/>
-                <w:bCs/>
-              </w:rPr>
-              <w:t>var1</w:t>
+              <w:jc w:val="center"/>
+              <w:rPr>
+                <w:rFonts w:ascii="Arial" w:hAnsi="Arial" w:cs="Arial"/>
+                <w:bCs/>
+                <w:lang w:val="en-US"/>
+              </w:rPr>
+            </w:pPr>
+            <w:r>
+              <w:rPr>
+                <w:rFonts w:ascii="Arial" w:hAnsi="Arial" w:cs="Arial"/>
+                <w:bCs/>
+              </w:rPr>
+              <w:t>0</w:t>
             </w:r>
           </w:p>
         </w:tc>
@@ -141,18 +144,19 @@
           </w:tcPr>
           <w:p>
             <w:pPr>
-              <w:rPr>
-                <w:rFonts w:ascii="Arial" w:hAnsi="Arial" w:cs="Arial"/>
-                <w:bCs/>
-                <w:lang w:val="en-US"/>
-              </w:rPr>
-            </w:pPr>
-            <w:r>
-              <w:rPr>
-                <w:rFonts w:ascii="Arial" w:hAnsi="Arial" w:cs="Arial"/>
-                <w:bCs/>
-              </w:rPr>
-              <w:t>Var2</w:t>
+              <w:jc w:val="center"/>
+              <w:rPr>
+                <w:rFonts w:ascii="Arial" w:hAnsi="Arial" w:cs="Arial"/>
+                <w:bCs/>
+                <w:lang w:val="en-US"/>
+              </w:rPr>
+            </w:pPr>
+            <w:r>
+              <w:rPr>
+                <w:rFonts w:ascii="Arial" w:hAnsi="Arial" w:cs="Arial"/>
+                <w:bCs/>
+              </w:rPr>
+              <w:t>1</w:t>
             </w:r>
           </w:p>
         </w:tc>
@@ -191,18 +195,19 @@
           </w:tcPr>
           <w:p>
             <w:pPr>
-              <w:rPr>
-                <w:rFonts w:ascii="Arial" w:hAnsi="Arial" w:cs="Arial"/>
-                <w:bCs/>
-                <w:lang w:val="en-US"/>
-              </w:rPr>
-            </w:pPr>
-            <w:r>
-              <w:rPr>
-                <w:rFonts w:ascii="Arial" w:hAnsi="Arial" w:cs="Arial"/>
-                <w:bCs/>
-              </w:rPr>
-              <w:t>Var3</w:t>
+              <w:jc w:val="center"/>
+              <w:rPr>
+                <w:rFonts w:ascii="Arial" w:hAnsi="Arial" w:cs="Arial"/>
+                <w:bCs/>
+                <w:lang w:val="en-US"/>
+              </w:rPr>
+            </w:pPr>
+            <w:r>
+              <w:rPr>
+                <w:rFonts w:ascii="Arial" w:hAnsi="Arial" w:cs="Arial"/>
+                <w:bCs/>
+              </w:rPr>
+              <w:t>2</w:t>
             </w:r>
           </w:p>
         </w:tc>
@@ -241,18 +246,19 @@
           </w:tcPr>
           <w:p>
             <w:pPr>
-              <w:rPr>
-                <w:rFonts w:ascii="Arial" w:hAnsi="Arial" w:cs="Arial"/>
-                <w:bCs/>
-                <w:lang w:val="en-US"/>
-              </w:rPr>
-            </w:pPr>
-            <w:r>
-              <w:rPr>
-                <w:rFonts w:ascii="Arial" w:hAnsi="Arial" w:cs="Arial"/>
-                <w:bCs/>
-              </w:rPr>
-              <w:t>Var4</w:t>
+              <w:jc w:val="center"/>
+              <w:rPr>
+                <w:rFonts w:ascii="Arial" w:hAnsi="Arial" w:cs="Arial"/>
+                <w:bCs/>
+                <w:lang w:val="en-US"/>
+              </w:rPr>
+            </w:pPr>
+            <w:r>
+              <w:rPr>
+                <w:rFonts w:ascii="Arial" w:hAnsi="Arial" w:cs="Arial"/>
+                <w:bCs/>
+              </w:rPr>
+              <w:t>3</w:t>
             </w:r>
           </w:p>
         </w:tc>
@@ -291,18 +297,19 @@
           </w:tcPr>
           <w:p>
             <w:pPr>
-              <w:rPr>
-                <w:rFonts w:ascii="Arial" w:hAnsi="Arial" w:cs="Arial"/>
-                <w:bCs/>
-                <w:lang w:val="en-US"/>
-              </w:rPr>
-            </w:pPr>
-            <w:r>
-              <w:rPr>
-                <w:rFonts w:ascii="Arial" w:hAnsi="Arial" w:cs="Arial"/>
-                <w:bCs/>
-              </w:rPr>
-              <w:t>Var5</w:t>
+              <w:jc w:val="center"/>
+              <w:rPr>
+                <w:rFonts w:ascii="Arial" w:hAnsi="Arial" w:cs="Arial"/>
+                <w:bCs/>
+                <w:lang w:val="en-US"/>
+              </w:rPr>
+            </w:pPr>
+            <w:r>
+              <w:rPr>
+                <w:rFonts w:ascii="Arial" w:hAnsi="Arial" w:cs="Arial"/>
+                <w:bCs/>
+              </w:rPr>
+              <w:t>4</w:t>
             </w:r>
           </w:p>
         </w:tc>
@@ -341,18 +348,19 @@
           </w:tcPr>
           <w:p>
             <w:pPr>
-              <w:rPr>
-                <w:rFonts w:ascii="Arial" w:hAnsi="Arial" w:cs="Arial"/>
-                <w:bCs/>
-                <w:lang w:val="en-US"/>
-              </w:rPr>
-            </w:pPr>
-            <w:r>
-              <w:rPr>
-                <w:rFonts w:ascii="Arial" w:hAnsi="Arial" w:cs="Arial"/>
-                <w:bCs/>
-              </w:rPr>
-              <w:t>Var6</w:t>
+              <w:jc w:val="center"/>
+              <w:rPr>
+                <w:rFonts w:ascii="Arial" w:hAnsi="Arial" w:cs="Arial"/>
+                <w:bCs/>
+                <w:lang w:val="en-US"/>
+              </w:rPr>
+            </w:pPr>
+            <w:r>
+              <w:rPr>
+                <w:rFonts w:ascii="Arial" w:hAnsi="Arial" w:cs="Arial"/>
+                <w:bCs/>
+              </w:rPr>
+              <w:t>5</w:t>
             </w:r>
           </w:p>
         </w:tc>
@@ -391,18 +399,27 @@
           </w:tcPr>
           <w:p>
             <w:pPr>
-              <w:rPr>
-                <w:rFonts w:ascii="Arial" w:hAnsi="Arial" w:cs="Arial"/>
-                <w:bCs/>
-              </w:rPr>
-            </w:pPr>
-            <w:r>
-              <w:rPr>
-                <w:rFonts w:ascii="Arial" w:hAnsi="Arial" w:cs="Arial"/>
-                <w:bCs/>
-                <w:lang w:val="en-US"/>
-              </w:rPr>
-              <w:t xml:space="preserve">Var7 </w:t>
+              <w:jc w:val="center"/>
+              <w:rPr>
+                <w:rFonts w:ascii="Arial" w:hAnsi="Arial" w:cs="Arial"/>
+                <w:bCs/>
+              </w:rPr>
+            </w:pPr>
+            <w:r>
+              <w:rPr>
+                <w:rFonts w:ascii="Arial" w:hAnsi="Arial" w:cs="Arial"/>
+                <w:bCs/>
+                <w:lang w:val="en-US"/>
+              </w:rPr>
+              <w:t>6</w:t>
+            </w:r>
+            <w:r>
+              <w:rPr>
+                <w:rFonts w:ascii="Arial" w:hAnsi="Arial" w:cs="Arial"/>
+                <w:bCs/>
+                <w:lang w:val="en-US"/>
+              </w:rPr>
+              <w:t xml:space="preserve"> </w:t>
             </w:r>
             <w:proofErr w:type="spellStart"/>
             <w:r>
@@ -450,25 +467,19 @@
           </w:tcPr>
           <w:p>
             <w:pPr>
-              <w:rPr>
-                <w:rFonts w:ascii="Arial" w:hAnsi="Arial" w:cs="Arial"/>
-                <w:bCs/>
-              </w:rPr>
-            </w:pPr>
-            <w:r>
-              <w:rPr>
-                <w:rFonts w:ascii="Arial" w:hAnsi="Arial" w:cs="Arial"/>
-                <w:bCs/>
-                <w:lang w:val="en-US"/>
-              </w:rPr>
-              <w:t>Var8</w:t>
-            </w:r>
-            <w:r>
-              <w:rPr>
-                <w:rFonts w:ascii="Arial" w:hAnsi="Arial" w:cs="Arial"/>
-                <w:bCs/>
-              </w:rPr>
-              <w:t xml:space="preserve"> </w:t>
+              <w:jc w:val="center"/>
+              <w:rPr>
+                <w:rFonts w:ascii="Arial" w:hAnsi="Arial" w:cs="Arial"/>
+                <w:bCs/>
+              </w:rPr>
+            </w:pPr>
+            <w:r>
+              <w:rPr>
+                <w:rFonts w:ascii="Arial" w:hAnsi="Arial" w:cs="Arial"/>
+                <w:bCs/>
+                <w:lang w:val="en-US"/>
+              </w:rPr>
+              <w:t>7</w:t>
             </w:r>
           </w:p>
         </w:tc>
@@ -507,19 +518,20 @@
           </w:tcPr>
           <w:p>
             <w:pPr>
-              <w:rPr>
-                <w:rFonts w:ascii="Arial" w:hAnsi="Arial" w:cs="Arial"/>
-                <w:bCs/>
-                <w:lang w:val="en-US"/>
-              </w:rPr>
-            </w:pPr>
-            <w:r>
-              <w:rPr>
-                <w:rFonts w:ascii="Arial" w:hAnsi="Arial" w:cs="Arial"/>
-                <w:bCs/>
-                <w:lang w:val="en-US"/>
-              </w:rPr>
-              <w:t>Var9</w:t>
+              <w:jc w:val="center"/>
+              <w:rPr>
+                <w:rFonts w:ascii="Arial" w:hAnsi="Arial" w:cs="Arial"/>
+                <w:bCs/>
+                <w:lang w:val="en-US"/>
+              </w:rPr>
+            </w:pPr>
+            <w:r>
+              <w:rPr>
+                <w:rFonts w:ascii="Arial" w:hAnsi="Arial" w:cs="Arial"/>
+                <w:bCs/>
+                <w:lang w:val="en-US"/>
+              </w:rPr>
+              <w:t>8</w:t>
             </w:r>
           </w:p>
         </w:tc>
@@ -558,25 +570,18 @@
           </w:tcPr>
           <w:p>
             <w:pPr>
-              <w:rPr>
-                <w:rFonts w:ascii="Arial" w:hAnsi="Arial" w:cs="Arial"/>
-                <w:bCs/>
-              </w:rPr>
-            </w:pPr>
-            <w:r>
-              <w:rPr>
-                <w:rFonts w:ascii="Arial" w:hAnsi="Arial" w:cs="Arial"/>
-                <w:bCs/>
-                <w:lang w:val="en-US"/>
-              </w:rPr>
-              <w:t>Var10</w:t>
-            </w:r>
-            <w:r>
-              <w:rPr>
-                <w:rFonts w:ascii="Arial" w:hAnsi="Arial" w:cs="Arial"/>
-                <w:bCs/>
-              </w:rPr>
-              <w:t xml:space="preserve"> </w:t>
+              <w:jc w:val="center"/>
+              <w:rPr>
+                <w:rFonts w:ascii="Arial" w:hAnsi="Arial" w:cs="Arial"/>
+                <w:bCs/>
+              </w:rPr>
+            </w:pPr>
+            <w:r>
+              <w:rPr>
+                <w:rFonts w:ascii="Arial" w:hAnsi="Arial" w:cs="Arial"/>
+                <w:bCs/>
+              </w:rPr>
+              <w:t>9</w:t>
             </w:r>
           </w:p>
         </w:tc>
@@ -615,26 +620,19 @@
           </w:tcPr>
           <w:p>
             <w:pPr>
-              <w:rPr>
-                <w:rFonts w:ascii="Arial" w:hAnsi="Arial" w:cs="Arial"/>
-                <w:bCs/>
-                <w:lang w:val="en-US"/>
-              </w:rPr>
-            </w:pPr>
-            <w:r>
-              <w:rPr>
-                <w:rFonts w:ascii="Arial" w:hAnsi="Arial" w:cs="Arial"/>
-                <w:bCs/>
-              </w:rPr>
-              <w:t>Var1</w:t>
-            </w:r>
-            <w:r>
-              <w:rPr>
-                <w:rFonts w:ascii="Arial" w:hAnsi="Arial" w:cs="Arial"/>
-                <w:bCs/>
-                <w:lang w:val="en-US"/>
-              </w:rPr>
-              <w:t>1</w:t>
+              <w:jc w:val="center"/>
+              <w:rPr>
+                <w:rFonts w:ascii="Arial" w:hAnsi="Arial" w:cs="Arial"/>
+                <w:bCs/>
+                <w:lang w:val="en-US"/>
+              </w:rPr>
+            </w:pPr>
+            <w:r>
+              <w:rPr>
+                <w:rFonts w:ascii="Arial" w:hAnsi="Arial" w:cs="Arial"/>
+                <w:bCs/>
+              </w:rPr>
+              <w:t>10</w:t>
             </w:r>
           </w:p>
         </w:tc>
@@ -673,19 +671,28 @@
           </w:tcPr>
           <w:p>
             <w:pPr>
-              <w:rPr>
-                <w:rFonts w:ascii="Arial" w:hAnsi="Arial" w:cs="Arial"/>
-                <w:bCs/>
-                <w:lang w:val="en-US"/>
-              </w:rPr>
-            </w:pPr>
-            <w:r>
-              <w:rPr>
-                <w:rFonts w:ascii="Arial" w:hAnsi="Arial" w:cs="Arial"/>
-                <w:bCs/>
-                <w:lang w:val="en-US"/>
-              </w:rPr>
-              <w:t>Var12</w:t>
+              <w:jc w:val="center"/>
+              <w:rPr>
+                <w:rFonts w:ascii="Arial" w:hAnsi="Arial" w:cs="Arial"/>
+                <w:bCs/>
+                <w:lang w:val="en-US"/>
+              </w:rPr>
+            </w:pPr>
+            <w:r>
+              <w:rPr>
+                <w:rFonts w:ascii="Arial" w:hAnsi="Arial" w:cs="Arial"/>
+                <w:bCs/>
+                <w:lang w:val="en-US"/>
+              </w:rPr>
+              <w:t>1</w:t>
+            </w:r>
+            <w:r>
+              <w:rPr>
+                <w:rFonts w:ascii="Arial" w:hAnsi="Arial" w:cs="Arial"/>
+                <w:bCs/>
+                <w:lang w:val="en-US"/>
+              </w:rPr>
+              <w:t>1</w:t>
             </w:r>
           </w:p>
         </w:tc>
@@ -724,19 +731,28 @@
           </w:tcPr>
           <w:p>
             <w:pPr>
-              <w:rPr>
-                <w:rFonts w:ascii="Arial" w:hAnsi="Arial" w:cs="Arial"/>
-                <w:bCs/>
-                <w:lang w:val="en-US"/>
-              </w:rPr>
-            </w:pPr>
-            <w:r>
-              <w:rPr>
-                <w:rFonts w:ascii="Arial" w:hAnsi="Arial" w:cs="Arial"/>
-                <w:bCs/>
-                <w:lang w:val="en-US"/>
-              </w:rPr>
-              <w:t>Var13</w:t>
+              <w:jc w:val="center"/>
+              <w:rPr>
+                <w:rFonts w:ascii="Arial" w:hAnsi="Arial" w:cs="Arial"/>
+                <w:bCs/>
+                <w:lang w:val="en-US"/>
+              </w:rPr>
+            </w:pPr>
+            <w:r>
+              <w:rPr>
+                <w:rFonts w:ascii="Arial" w:hAnsi="Arial" w:cs="Arial"/>
+                <w:bCs/>
+                <w:lang w:val="en-US"/>
+              </w:rPr>
+              <w:t>1</w:t>
+            </w:r>
+            <w:r>
+              <w:rPr>
+                <w:rFonts w:ascii="Arial" w:hAnsi="Arial" w:cs="Arial"/>
+                <w:bCs/>
+                <w:lang w:val="en-US"/>
+              </w:rPr>
+              <w:t>2</w:t>
             </w:r>
           </w:p>
         </w:tc>
@@ -775,27 +791,18 @@
           </w:tcPr>
           <w:p>
             <w:pPr>
-              <w:rPr>
-                <w:rFonts w:ascii="Arial" w:hAnsi="Arial" w:cs="Arial"/>
-                <w:bCs/>
-              </w:rPr>
-            </w:pPr>
-            <w:proofErr w:type="spellStart"/>
-            <w:r>
-              <w:rPr>
-                <w:rFonts w:ascii="Arial" w:hAnsi="Arial" w:cs="Arial"/>
-                <w:bCs/>
-                <w:lang w:val="en-US"/>
-              </w:rPr>
-              <w:t>Var</w:t>
-            </w:r>
-            <w:proofErr w:type="spellEnd"/>
-            <w:r>
-              <w:rPr>
-                <w:rFonts w:ascii="Arial" w:hAnsi="Arial" w:cs="Arial"/>
-                <w:bCs/>
-              </w:rPr>
-              <w:t>14</w:t>
+              <w:jc w:val="center"/>
+              <w:rPr>
+                <w:rFonts w:ascii="Arial" w:hAnsi="Arial" w:cs="Arial"/>
+                <w:bCs/>
+              </w:rPr>
+            </w:pPr>
+            <w:r>
+              <w:rPr>
+                <w:rFonts w:ascii="Arial" w:hAnsi="Arial" w:cs="Arial"/>
+                <w:bCs/>
+              </w:rPr>
+              <w:t>13</w:t>
             </w:r>
           </w:p>
           <w:p>
@@ -852,26 +859,27 @@
           </w:tcPr>
           <w:p>
             <w:pPr>
-              <w:rPr>
-                <w:rFonts w:ascii="Arial" w:hAnsi="Arial" w:cs="Arial"/>
-                <w:bCs/>
-                <w:lang w:val="en-US"/>
-              </w:rPr>
-            </w:pPr>
-            <w:r>
-              <w:rPr>
-                <w:rFonts w:ascii="Arial" w:hAnsi="Arial" w:cs="Arial"/>
-                <w:bCs/>
-              </w:rPr>
-              <w:t>Var1</w:t>
-            </w:r>
-            <w:r>
-              <w:rPr>
-                <w:rFonts w:ascii="Arial" w:hAnsi="Arial" w:cs="Arial"/>
-                <w:bCs/>
-                <w:lang w:val="en-US"/>
-              </w:rPr>
-              <w:t>5</w:t>
+              <w:jc w:val="center"/>
+              <w:rPr>
+                <w:rFonts w:ascii="Arial" w:hAnsi="Arial" w:cs="Arial"/>
+                <w:bCs/>
+                <w:lang w:val="en-US"/>
+              </w:rPr>
+            </w:pPr>
+            <w:r>
+              <w:rPr>
+                <w:rFonts w:ascii="Arial" w:hAnsi="Arial" w:cs="Arial"/>
+                <w:bCs/>
+              </w:rPr>
+              <w:t>1</w:t>
+            </w:r>
+            <w:r>
+              <w:rPr>
+                <w:rFonts w:ascii="Arial" w:hAnsi="Arial" w:cs="Arial"/>
+                <w:bCs/>
+                <w:lang w:val="en-US"/>
+              </w:rPr>
+              <w:t>4</w:t>
             </w:r>
           </w:p>
         </w:tc>
@@ -910,27 +918,18 @@
           </w:tcPr>
           <w:p>
             <w:pPr>
-              <w:rPr>
-                <w:rFonts w:ascii="Arial" w:hAnsi="Arial" w:cs="Arial"/>
-                <w:bCs/>
-              </w:rPr>
-            </w:pPr>
-            <w:proofErr w:type="spellStart"/>
-            <w:r>
-              <w:rPr>
-                <w:rFonts w:ascii="Arial" w:hAnsi="Arial" w:cs="Arial"/>
-                <w:bCs/>
-                <w:lang w:val="en-US"/>
-              </w:rPr>
-              <w:t>Var</w:t>
-            </w:r>
-            <w:proofErr w:type="spellEnd"/>
-            <w:r>
-              <w:rPr>
-                <w:rFonts w:ascii="Arial" w:hAnsi="Arial" w:cs="Arial"/>
-                <w:bCs/>
-              </w:rPr>
-              <w:t>16</w:t>
+              <w:jc w:val="center"/>
+              <w:rPr>
+                <w:rFonts w:ascii="Arial" w:hAnsi="Arial" w:cs="Arial"/>
+                <w:bCs/>
+              </w:rPr>
+            </w:pPr>
+            <w:r>
+              <w:rPr>
+                <w:rFonts w:ascii="Arial" w:hAnsi="Arial" w:cs="Arial"/>
+                <w:bCs/>
+              </w:rPr>
+              <w:t>15</w:t>
             </w:r>
           </w:p>
           <w:p>
@@ -987,26 +986,27 @@
           </w:tcPr>
           <w:p>
             <w:pPr>
-              <w:rPr>
-                <w:rFonts w:ascii="Arial" w:hAnsi="Arial" w:cs="Arial"/>
-                <w:bCs/>
-                <w:lang w:val="en-US"/>
-              </w:rPr>
-            </w:pPr>
-            <w:r>
-              <w:rPr>
-                <w:rFonts w:ascii="Arial" w:hAnsi="Arial" w:cs="Arial"/>
-                <w:bCs/>
-              </w:rPr>
-              <w:t>Var1</w:t>
-            </w:r>
-            <w:r>
-              <w:rPr>
-                <w:rFonts w:ascii="Arial" w:hAnsi="Arial" w:cs="Arial"/>
-                <w:bCs/>
-                <w:lang w:val="en-US"/>
-              </w:rPr>
-              <w:t>7</w:t>
+              <w:jc w:val="center"/>
+              <w:rPr>
+                <w:rFonts w:ascii="Arial" w:hAnsi="Arial" w:cs="Arial"/>
+                <w:bCs/>
+                <w:lang w:val="en-US"/>
+              </w:rPr>
+            </w:pPr>
+            <w:r>
+              <w:rPr>
+                <w:rFonts w:ascii="Arial" w:hAnsi="Arial" w:cs="Arial"/>
+                <w:bCs/>
+              </w:rPr>
+              <w:t>1</w:t>
+            </w:r>
+            <w:r>
+              <w:rPr>
+                <w:rFonts w:ascii="Arial" w:hAnsi="Arial" w:cs="Arial"/>
+                <w:bCs/>
+                <w:lang w:val="en-US"/>
+              </w:rPr>
+              <w:t>6</w:t>
             </w:r>
           </w:p>
           <w:p>
@@ -1063,22 +1063,29 @@
           </w:tcPr>
           <w:p>
             <w:pPr>
-              <w:rPr>
-                <w:rFonts w:ascii="Arial" w:hAnsi="Arial" w:cs="Arial"/>
-                <w:bCs/>
-                <w:lang w:val="en-US"/>
-              </w:rPr>
-            </w:pPr>
-            <w:r>
-              <w:rPr>
-                <w:rFonts w:ascii="Arial" w:hAnsi="Arial" w:cs="Arial"/>
-                <w:bCs/>
-                <w:lang w:val="en-US"/>
-              </w:rPr>
-              <w:t>Var18</w:t>
-            </w:r>
-            <w:bookmarkStart w:id="0" w:name="_GoBack"/>
-            <w:bookmarkEnd w:id="0"/>
+              <w:jc w:val="center"/>
+              <w:rPr>
+                <w:rFonts w:ascii="Arial" w:hAnsi="Arial" w:cs="Arial"/>
+                <w:bCs/>
+                <w:lang w:val="en-US"/>
+              </w:rPr>
+            </w:pPr>
+            <w:r>
+              <w:rPr>
+                <w:rFonts w:ascii="Arial" w:hAnsi="Arial" w:cs="Arial"/>
+                <w:bCs/>
+                <w:lang w:val="en-US"/>
+              </w:rPr>
+              <w:t>1</w:t>
+            </w:r>
+            <w:r>
+              <w:rPr>
+                <w:rFonts w:ascii="Arial" w:hAnsi="Arial" w:cs="Arial"/>
+                <w:bCs/>
+                <w:lang w:val="en-US"/>
+              </w:rPr>
+              <w:t>7</w:t>
+            </w:r>
           </w:p>
         </w:tc>
       </w:tr>
@@ -1103,7 +1110,7 @@
 </file>
 
 <file path=word/styles.xml><?xml version="1.0" encoding="utf-8"?>
-<w:styles xmlns:mc="http://schemas.openxmlformats.org/markup-compatibility/2006" xmlns:r="http://schemas.openxmlformats.org/officeDocument/2006/relationships" xmlns:w="http://schemas.openxmlformats.org/wordprocessingml/2006/main" xmlns:w14="http://schemas.microsoft.com/office/word/2010/wordml" xmlns:w15="http://schemas.microsoft.com/office/word/2012/wordml" xmlns:w16se="http://schemas.microsoft.com/office/word/2015/wordml/symex" mc:Ignorable="w14 w15 w16se">
+<w:styles xmlns:mc="http://schemas.openxmlformats.org/markup-compatibility/2006" xmlns:r="http://schemas.openxmlformats.org/officeDocument/2006/relationships" xmlns:w="http://schemas.openxmlformats.org/wordprocessingml/2006/main" xmlns:w14="http://schemas.microsoft.com/office/word/2010/wordml" xmlns:w15="http://schemas.microsoft.com/office/word/2012/wordml" mc:Ignorable="w14 w15">
   <w:docDefaults>
     <w:rPrDefault>
       <w:rPr>
@@ -1119,7 +1126,7 @@
       </w:pPr>
     </w:pPrDefault>
   </w:docDefaults>
-  <w:latentStyles w:defLockedState="0" w:defUIPriority="99" w:defSemiHidden="0" w:defUnhideWhenUsed="0" w:defQFormat="0" w:count="371">
+  <w:latentStyles w:defLockedState="0" w:defUIPriority="99" w:defSemiHidden="0" w:defUnhideWhenUsed="0" w:defQFormat="0" w:count="380">
     <w:lsdException w:name="Normal" w:uiPriority="0" w:qFormat="1"/>
     <w:lsdException w:name="heading 1" w:uiPriority="9" w:qFormat="1"/>
     <w:lsdException w:name="heading 2" w:semiHidden="1" w:uiPriority="9" w:unhideWhenUsed="1" w:qFormat="1"/>
@@ -1532,6 +1539,7 @@
       <w:spacing w:after="0" w:line="240" w:lineRule="auto"/>
     </w:pPr>
     <w:tblPr>
+      <w:tblInd w:w="0" w:type="dxa"/>
       <w:tblBorders>
         <w:top w:val="single" w:sz="4" w:space="0" w:color="auto"/>
         <w:left w:val="single" w:sz="4" w:space="0" w:color="auto"/>
@@ -1540,6 +1548,12 @@
         <w:insideH w:val="single" w:sz="4" w:space="0" w:color="auto"/>
         <w:insideV w:val="single" w:sz="4" w:space="0" w:color="auto"/>
       </w:tblBorders>
+      <w:tblCellMar>
+        <w:top w:w="0" w:type="dxa"/>
+        <w:left w:w="108" w:type="dxa"/>
+        <w:bottom w:w="0" w:type="dxa"/>
+        <w:right w:w="108" w:type="dxa"/>
+      </w:tblCellMar>
     </w:tblPr>
   </w:style>
 </w:styles>
